--- a/Java/Métodos/Métodos.docx
+++ b/Java/Métodos/Métodos.docx
@@ -1177,6 +1177,218 @@
     <w:p>
       <w:pPr>
         <w:pStyle w:val="PargrafodaLista"/>
+        <w:jc w:val="both"/>
+        <w:rPr>
+          <w:rFonts w:cstheme="minorHAnsi"/>
+          <w:sz w:val="28"/>
+          <w:szCs w:val="28"/>
+        </w:rPr>
+      </w:pPr>
+    </w:p>
+    <w:p>
+      <w:pPr>
+        <w:jc w:val="center"/>
+        <w:rPr>
+          <w:rFonts w:ascii="Packaging Funny" w:hAnsi="Packaging Funny" w:cstheme="minorHAnsi"/>
+          <w:b/>
+          <w:bCs/>
+          <w:color w:val="ED7D31" w:themeColor="accent2"/>
+          <w:sz w:val="96"/>
+          <w:szCs w:val="96"/>
+        </w:rPr>
+      </w:pPr>
+      <w:r>
+        <w:rPr>
+          <w:rFonts w:ascii="Packaging Funny" w:hAnsi="Packaging Funny" w:cstheme="minorHAnsi"/>
+          <w:b/>
+          <w:bCs/>
+          <w:color w:val="ED7D31" w:themeColor="accent2"/>
+          <w:sz w:val="96"/>
+          <w:szCs w:val="96"/>
+        </w:rPr>
+        <w:t>Sobrecarga</w:t>
+      </w:r>
+      <w:r>
+        <w:rPr>
+          <w:rFonts w:ascii="Packaging Funny" w:hAnsi="Packaging Funny" w:cstheme="minorHAnsi"/>
+          <w:b/>
+          <w:bCs/>
+          <w:color w:val="ED7D31" w:themeColor="accent2"/>
+          <w:sz w:val="96"/>
+          <w:szCs w:val="96"/>
+        </w:rPr>
+        <w:t xml:space="preserve"> Métodos</w:t>
+      </w:r>
+    </w:p>
+    <w:p>
+      <w:pPr>
+        <w:rPr>
+          <w:rFonts w:cstheme="minorHAnsi"/>
+          <w:sz w:val="28"/>
+          <w:szCs w:val="28"/>
+        </w:rPr>
+      </w:pPr>
+      <w:r>
+        <w:rPr>
+          <w:rFonts w:cstheme="minorHAnsi"/>
+          <w:b/>
+          <w:bCs/>
+          <w:sz w:val="28"/>
+          <w:szCs w:val="28"/>
+        </w:rPr>
+        <w:t>Objetivo:</w:t>
+      </w:r>
+      <w:r>
+        <w:rPr>
+          <w:rFonts w:cstheme="minorHAnsi"/>
+          <w:sz w:val="28"/>
+          <w:szCs w:val="28"/>
+        </w:rPr>
+        <w:t xml:space="preserve"> </w:t>
+      </w:r>
+    </w:p>
+    <w:p>
+      <w:pPr>
+        <w:pStyle w:val="PargrafodaLista"/>
+        <w:numPr>
+          <w:ilvl w:val="0"/>
+          <w:numId w:val="5"/>
+        </w:numPr>
+        <w:rPr>
+          <w:rFonts w:cstheme="minorHAnsi"/>
+          <w:sz w:val="28"/>
+          <w:szCs w:val="28"/>
+        </w:rPr>
+      </w:pPr>
+      <w:r>
+        <w:rPr>
+          <w:rFonts w:cstheme="minorHAnsi"/>
+          <w:sz w:val="28"/>
+          <w:szCs w:val="28"/>
+        </w:rPr>
+        <w:t>Entender o que é.</w:t>
+      </w:r>
+    </w:p>
+    <w:p>
+      <w:pPr>
+        <w:pStyle w:val="PargrafodaLista"/>
+        <w:numPr>
+          <w:ilvl w:val="0"/>
+          <w:numId w:val="5"/>
+        </w:numPr>
+        <w:rPr>
+          <w:rFonts w:cstheme="minorHAnsi"/>
+          <w:sz w:val="28"/>
+          <w:szCs w:val="28"/>
+        </w:rPr>
+      </w:pPr>
+      <w:r>
+        <w:rPr>
+          <w:rFonts w:cstheme="minorHAnsi"/>
+          <w:sz w:val="28"/>
+          <w:szCs w:val="28"/>
+        </w:rPr>
+        <w:t>Sabe</w:t>
+      </w:r>
+      <w:r>
+        <w:rPr>
+          <w:rFonts w:cstheme="minorHAnsi"/>
+          <w:sz w:val="28"/>
+          <w:szCs w:val="28"/>
+        </w:rPr>
+        <w:t>r como criar</w:t>
+      </w:r>
+      <w:r>
+        <w:rPr>
+          <w:rFonts w:cstheme="minorHAnsi"/>
+          <w:sz w:val="28"/>
+          <w:szCs w:val="28"/>
+        </w:rPr>
+        <w:t>.</w:t>
+      </w:r>
+    </w:p>
+    <w:p>
+      <w:pPr>
+        <w:jc w:val="both"/>
+        <w:rPr>
+          <w:rFonts w:cstheme="minorHAnsi"/>
+          <w:sz w:val="28"/>
+          <w:szCs w:val="28"/>
+        </w:rPr>
+      </w:pPr>
+      <w:r>
+        <w:rPr>
+          <w:rFonts w:cstheme="minorHAnsi"/>
+          <w:b/>
+          <w:bCs/>
+          <w:sz w:val="28"/>
+          <w:szCs w:val="28"/>
+        </w:rPr>
+        <w:t>Conceito:</w:t>
+      </w:r>
+      <w:r>
+        <w:rPr>
+          <w:rFonts w:cstheme="minorHAnsi"/>
+          <w:sz w:val="28"/>
+          <w:szCs w:val="28"/>
+        </w:rPr>
+        <w:t xml:space="preserve"> É </w:t>
+      </w:r>
+      <w:r>
+        <w:rPr>
+          <w:rFonts w:cstheme="minorHAnsi"/>
+          <w:sz w:val="28"/>
+          <w:szCs w:val="28"/>
+        </w:rPr>
+        <w:t>a capacidade de definir métodos para diferentes contextos, mas preservando seu nome</w:t>
+      </w:r>
+      <w:r>
+        <w:rPr>
+          <w:rFonts w:cstheme="minorHAnsi"/>
+          <w:sz w:val="28"/>
+          <w:szCs w:val="28"/>
+        </w:rPr>
+        <w:t>.</w:t>
+      </w:r>
+    </w:p>
+    <w:p>
+      <w:pPr>
+        <w:jc w:val="both"/>
+        <w:rPr>
+          <w:rFonts w:cstheme="minorHAnsi"/>
+          <w:sz w:val="28"/>
+          <w:szCs w:val="28"/>
+        </w:rPr>
+      </w:pPr>
+      <w:r>
+        <w:rPr>
+          <w:rFonts w:cstheme="minorHAnsi"/>
+          <w:sz w:val="28"/>
+          <w:szCs w:val="28"/>
+        </w:rPr>
+        <w:t>Alterar a assinatura do método:</w:t>
+      </w:r>
+    </w:p>
+    <w:p>
+      <w:pPr>
+        <w:jc w:val="both"/>
+        <w:rPr>
+          <w:rFonts w:cstheme="minorHAnsi"/>
+          <w:sz w:val="28"/>
+          <w:szCs w:val="28"/>
+        </w:rPr>
+      </w:pPr>
+      <w:r>
+        <w:rPr>
+          <w:rFonts w:cstheme="minorHAnsi"/>
+          <w:sz w:val="28"/>
+          <w:szCs w:val="28"/>
+        </w:rPr>
+        <w:t>ASS = nome + parâmetros;</w:t>
+      </w:r>
+    </w:p>
+    <w:p>
+      <w:pPr>
         <w:jc w:val="both"/>
         <w:rPr>
           <w:rFonts w:cstheme="minorHAnsi"/>
@@ -1511,6 +1723,92 @@
     </w:lvl>
   </w:abstractNum>
   <w:abstractNum w:abstractNumId="3" w15:restartNumberingAfterBreak="0">
+    <w:nsid w:val="779A2F87"/>
+    <w:multiLevelType w:val="hybridMultilevel"/>
+    <w:tmpl w:val="3EC8D588"/>
+    <w:lvl w:ilvl="0" w:tplc="FFFFFFFF">
+      <w:start w:val="1"/>
+      <w:numFmt w:val="decimal"/>
+      <w:lvlText w:val="%1."/>
+      <w:lvlJc w:val="left"/>
+      <w:pPr>
+        <w:ind w:left="720" w:hanging="360"/>
+      </w:pPr>
+    </w:lvl>
+    <w:lvl w:ilvl="1" w:tplc="FFFFFFFF" w:tentative="1">
+      <w:start w:val="1"/>
+      <w:numFmt w:val="lowerLetter"/>
+      <w:lvlText w:val="%2."/>
+      <w:lvlJc w:val="left"/>
+      <w:pPr>
+        <w:ind w:left="1440" w:hanging="360"/>
+      </w:pPr>
+    </w:lvl>
+    <w:lvl w:ilvl="2" w:tplc="FFFFFFFF" w:tentative="1">
+      <w:start w:val="1"/>
+      <w:numFmt w:val="lowerRoman"/>
+      <w:lvlText w:val="%3."/>
+      <w:lvlJc w:val="right"/>
+      <w:pPr>
+        <w:ind w:left="2160" w:hanging="180"/>
+      </w:pPr>
+    </w:lvl>
+    <w:lvl w:ilvl="3" w:tplc="FFFFFFFF" w:tentative="1">
+      <w:start w:val="1"/>
+      <w:numFmt w:val="decimal"/>
+      <w:lvlText w:val="%4."/>
+      <w:lvlJc w:val="left"/>
+      <w:pPr>
+        <w:ind w:left="2880" w:hanging="360"/>
+      </w:pPr>
+    </w:lvl>
+    <w:lvl w:ilvl="4" w:tplc="FFFFFFFF" w:tentative="1">
+      <w:start w:val="1"/>
+      <w:numFmt w:val="lowerLetter"/>
+      <w:lvlText w:val="%5."/>
+      <w:lvlJc w:val="left"/>
+      <w:pPr>
+        <w:ind w:left="3600" w:hanging="360"/>
+      </w:pPr>
+    </w:lvl>
+    <w:lvl w:ilvl="5" w:tplc="FFFFFFFF" w:tentative="1">
+      <w:start w:val="1"/>
+      <w:numFmt w:val="lowerRoman"/>
+      <w:lvlText w:val="%6."/>
+      <w:lvlJc w:val="right"/>
+      <w:pPr>
+        <w:ind w:left="4320" w:hanging="180"/>
+      </w:pPr>
+    </w:lvl>
+    <w:lvl w:ilvl="6" w:tplc="FFFFFFFF" w:tentative="1">
+      <w:start w:val="1"/>
+      <w:numFmt w:val="decimal"/>
+      <w:lvlText w:val="%7."/>
+      <w:lvlJc w:val="left"/>
+      <w:pPr>
+        <w:ind w:left="5040" w:hanging="360"/>
+      </w:pPr>
+    </w:lvl>
+    <w:lvl w:ilvl="7" w:tplc="FFFFFFFF" w:tentative="1">
+      <w:start w:val="1"/>
+      <w:numFmt w:val="lowerLetter"/>
+      <w:lvlText w:val="%8."/>
+      <w:lvlJc w:val="left"/>
+      <w:pPr>
+        <w:ind w:left="5760" w:hanging="360"/>
+      </w:pPr>
+    </w:lvl>
+    <w:lvl w:ilvl="8" w:tplc="FFFFFFFF" w:tentative="1">
+      <w:start w:val="1"/>
+      <w:numFmt w:val="lowerRoman"/>
+      <w:lvlText w:val="%9."/>
+      <w:lvlJc w:val="right"/>
+      <w:pPr>
+        <w:ind w:left="6480" w:hanging="180"/>
+      </w:pPr>
+    </w:lvl>
+  </w:abstractNum>
+  <w:abstractNum w:abstractNumId="4" w15:restartNumberingAfterBreak="0">
     <w:nsid w:val="7FDF6DCE"/>
     <w:multiLevelType w:val="hybridMultilevel"/>
     <w:tmpl w:val="6D5AA6E2"/>
@@ -1633,6 +1931,9 @@
     <w:abstractNumId w:val="1"/>
   </w:num>
   <w:num w:numId="4" w16cid:durableId="918711386">
+    <w:abstractNumId w:val="4"/>
+  </w:num>
+  <w:num w:numId="5" w16cid:durableId="2060855531">
     <w:abstractNumId w:val="3"/>
   </w:num>
 </w:numbering>
